--- a/Credit_card_fraud report.docx
+++ b/Credit_card_fraud report.docx
@@ -122,9 +122,6 @@
                 </w:rPr>
                 <w:alias w:val="Subtitle"/>
                 <w:id w:val="15524255"/>
-                <w:placeholder>
-                  <w:docPart w:val="247342AACBB64A6FA863FC2A7CECDB8E"/>
-                </w:placeholder>
                 <w:dataBinding w:prefixMappings="xmlns:ns0='http://schemas.openxmlformats.org/package/2006/metadata/core-properties' xmlns:ns1='http://purl.org/dc/elements/1.1/'" w:xpath="/ns0:coreProperties[1]/ns1:subject[1]" w:storeItemID="{6C3C8BC8-F283-45AE-878A-BAB7291924A1}"/>
                 <w:text/>
               </w:sdtPr>
@@ -643,9 +640,9 @@
         </w:rPr>
         <w:drawing>
           <wp:inline distT="0" distB="0" distL="0" distR="0">
-            <wp:extent cx="5943600" cy="1029172"/>
+            <wp:extent cx="5943600" cy="1069121"/>
             <wp:effectExtent l="19050" t="0" r="0" b="0"/>
-            <wp:docPr id="1" name="Picture 1"/>
+            <wp:docPr id="3" name="Picture 1"/>
             <wp:cNvGraphicFramePr>
               <a:graphicFrameLocks xmlns:a="http://schemas.openxmlformats.org/drawingml/2006/main" noChangeAspect="1"/>
             </wp:cNvGraphicFramePr>
@@ -668,7 +665,7 @@
                   <pic:spPr bwMode="auto">
                     <a:xfrm>
                       <a:off x="0" y="0"/>
-                      <a:ext cx="5943600" cy="1029172"/>
+                      <a:ext cx="5943600" cy="1069121"/>
                     </a:xfrm>
                     <a:prstGeom prst="rect">
                       <a:avLst/>
@@ -756,9 +753,9 @@
         <w:lastRenderedPageBreak/>
         <w:drawing>
           <wp:inline distT="0" distB="0" distL="0" distR="0">
-            <wp:extent cx="6317672" cy="1683327"/>
-            <wp:effectExtent l="19050" t="0" r="6928" b="0"/>
-            <wp:docPr id="4" name="Picture 4"/>
+            <wp:extent cx="6220188" cy="1808018"/>
+            <wp:effectExtent l="19050" t="0" r="9162" b="0"/>
+            <wp:docPr id="5" name="Picture 4"/>
             <wp:cNvGraphicFramePr>
               <a:graphicFrameLocks xmlns:a="http://schemas.openxmlformats.org/drawingml/2006/main" noChangeAspect="1"/>
             </wp:cNvGraphicFramePr>
@@ -781,7 +778,7 @@
                   <pic:spPr bwMode="auto">
                     <a:xfrm>
                       <a:off x="0" y="0"/>
-                      <a:ext cx="6315833" cy="1682837"/>
+                      <a:ext cx="6226157" cy="1809753"/>
                     </a:xfrm>
                     <a:prstGeom prst="rect">
                       <a:avLst/>
@@ -1001,6 +998,50 @@
           <w:szCs w:val="24"/>
         </w:rPr>
         <w:t>. None are present in this case.</w:t>
+      </w:r>
+    </w:p>
+    <w:p>
+      <w:pPr>
+        <w:pStyle w:val="ListParagraph"/>
+        <w:rPr>
+          <w:sz w:val="24"/>
+          <w:szCs w:val="24"/>
+        </w:rPr>
+      </w:pPr>
+    </w:p>
+    <w:p>
+      <w:pPr>
+        <w:pStyle w:val="ListParagraph"/>
+        <w:numPr>
+          <w:ilvl w:val="0"/>
+          <w:numId w:val="3"/>
+        </w:numPr>
+        <w:rPr>
+          <w:sz w:val="24"/>
+          <w:szCs w:val="24"/>
+        </w:rPr>
+      </w:pPr>
+      <w:r>
+        <w:rPr>
+          <w:sz w:val="24"/>
+          <w:szCs w:val="24"/>
+        </w:rPr>
+        <w:t>We drop the ‘Time’ column as it denotes the time between the 1</w:t>
+      </w:r>
+      <w:r>
+        <w:rPr>
+          <w:sz w:val="24"/>
+          <w:szCs w:val="24"/>
+          <w:vertAlign w:val="superscript"/>
+        </w:rPr>
+        <w:t>st</w:t>
+      </w:r>
+      <w:r>
+        <w:rPr>
+          <w:sz w:val="24"/>
+          <w:szCs w:val="24"/>
+        </w:rPr>
+        <w:t xml:space="preserve"> and the nth transaction and has no significance here.</w:t>
       </w:r>
     </w:p>
     <w:p>
@@ -2205,39 +2246,7 @@
 
 <file path=word/glossary/document.xml><?xml version="1.0" encoding="utf-8"?>
 <w:glossaryDocument xmlns:ve="http://schemas.openxmlformats.org/markup-compatibility/2006" xmlns:o="urn:schemas-microsoft-com:office:office" xmlns:r="http://schemas.openxmlformats.org/officeDocument/2006/relationships" xmlns:m="http://schemas.openxmlformats.org/officeDocument/2006/math" xmlns:v="urn:schemas-microsoft-com:vml" xmlns:wp="http://schemas.openxmlformats.org/drawingml/2006/wordprocessingDrawing" xmlns:w10="urn:schemas-microsoft-com:office:word" xmlns:w="http://schemas.openxmlformats.org/wordprocessingml/2006/main" xmlns:wne="http://schemas.microsoft.com/office/word/2006/wordml">
-  <w:docParts>
-    <w:docPart>
-      <w:docPartPr>
-        <w:name w:val="1F30E1E89CE846FABC8ADD78E821508F"/>
-        <w:category>
-          <w:name w:val="General"/>
-          <w:gallery w:val="placeholder"/>
-        </w:category>
-        <w:types>
-          <w:type w:val="bbPlcHdr"/>
-        </w:types>
-        <w:behaviors>
-          <w:behavior w:val="content"/>
-        </w:behaviors>
-        <w:guid w:val="{6776B800-ACAF-40F8-9FD7-1E30168575B2}"/>
-      </w:docPartPr>
-      <w:docPartBody>
-        <w:p>
-          <w:pPr>
-            <w:pStyle w:val="1F30E1E89CE846FABC8ADD78E821508F"/>
-          </w:pPr>
-          <w:r>
-            <w:rPr>
-              <w:rFonts w:asciiTheme="majorHAnsi" w:eastAsiaTheme="majorEastAsia" w:hAnsiTheme="majorHAnsi" w:cstheme="majorBidi"/>
-              <w:sz w:val="80"/>
-              <w:szCs w:val="80"/>
-            </w:rPr>
-            <w:t>[Type the document title]</w:t>
-          </w:r>
-        </w:p>
-      </w:docPartBody>
-    </w:docPart>
-  </w:docParts>
+  <w:docParts/>
 </w:glossaryDocument>
 </file>
 
@@ -2289,6 +2298,7 @@
     <w:rsid w:val="00511164"/>
     <w:rsid w:val="0064159D"/>
     <w:rsid w:val="00883FF4"/>
+    <w:rsid w:val="00CF7FDB"/>
     <w:rsid w:val="00DF5F37"/>
   </w:rsids>
   <m:mathPr>

--- a/Credit_card_fraud report.docx
+++ b/Credit_card_fraud report.docx
@@ -70,9 +70,6 @@
                 </w:rPr>
                 <w:alias w:val="Title"/>
                 <w:id w:val="15524250"/>
-                <w:placeholder>
-                  <w:docPart w:val="1F30E1E89CE846FABC8ADD78E821508F"/>
-                </w:placeholder>
                 <w:dataBinding w:prefixMappings="xmlns:ns0='http://schemas.openxmlformats.org/package/2006/metadata/core-properties' xmlns:ns1='http://purl.org/dc/elements/1.1/'" w:xpath="/ns0:coreProperties[1]/ns1:title[1]" w:storeItemID="{6C3C8BC8-F283-45AE-878A-BAB7291924A1}"/>
                 <w:text/>
               </w:sdtPr>
@@ -640,9 +637,9 @@
         </w:rPr>
         <w:drawing>
           <wp:inline distT="0" distB="0" distL="0" distR="0">
-            <wp:extent cx="5943600" cy="1069121"/>
+            <wp:extent cx="5943600" cy="1186450"/>
             <wp:effectExtent l="19050" t="0" r="0" b="0"/>
-            <wp:docPr id="3" name="Picture 1"/>
+            <wp:docPr id="4" name="Picture 4"/>
             <wp:cNvGraphicFramePr>
               <a:graphicFrameLocks xmlns:a="http://schemas.openxmlformats.org/drawingml/2006/main" noChangeAspect="1"/>
             </wp:cNvGraphicFramePr>
@@ -650,7 +647,7 @@
               <a:graphicData uri="http://schemas.openxmlformats.org/drawingml/2006/picture">
                 <pic:pic xmlns:pic="http://schemas.openxmlformats.org/drawingml/2006/picture">
                   <pic:nvPicPr>
-                    <pic:cNvPr id="0" name="Picture 1"/>
+                    <pic:cNvPr id="0" name="Picture 4"/>
                     <pic:cNvPicPr>
                       <a:picLocks noChangeAspect="1" noChangeArrowheads="1"/>
                     </pic:cNvPicPr>
@@ -665,7 +662,7 @@
                   <pic:spPr bwMode="auto">
                     <a:xfrm>
                       <a:off x="0" y="0"/>
-                      <a:ext cx="5943600" cy="1069121"/>
+                      <a:ext cx="5943600" cy="1186450"/>
                     </a:xfrm>
                     <a:prstGeom prst="rect">
                       <a:avLst/>
@@ -753,9 +750,9 @@
         <w:lastRenderedPageBreak/>
         <w:drawing>
           <wp:inline distT="0" distB="0" distL="0" distR="0">
-            <wp:extent cx="6220188" cy="1808018"/>
-            <wp:effectExtent l="19050" t="0" r="9162" b="0"/>
-            <wp:docPr id="5" name="Picture 4"/>
+            <wp:extent cx="5945332" cy="1794164"/>
+            <wp:effectExtent l="19050" t="0" r="0" b="0"/>
+            <wp:docPr id="7" name="Picture 7"/>
             <wp:cNvGraphicFramePr>
               <a:graphicFrameLocks xmlns:a="http://schemas.openxmlformats.org/drawingml/2006/main" noChangeAspect="1"/>
             </wp:cNvGraphicFramePr>
@@ -763,7 +760,7 @@
               <a:graphicData uri="http://schemas.openxmlformats.org/drawingml/2006/picture">
                 <pic:pic xmlns:pic="http://schemas.openxmlformats.org/drawingml/2006/picture">
                   <pic:nvPicPr>
-                    <pic:cNvPr id="0" name="Picture 4"/>
+                    <pic:cNvPr id="0" name="Picture 7"/>
                     <pic:cNvPicPr>
                       <a:picLocks noChangeAspect="1" noChangeArrowheads="1"/>
                     </pic:cNvPicPr>
@@ -778,7 +775,7 @@
                   <pic:spPr bwMode="auto">
                     <a:xfrm>
                       <a:off x="0" y="0"/>
-                      <a:ext cx="6226157" cy="1809753"/>
+                      <a:ext cx="5943600" cy="1793641"/>
                     </a:xfrm>
                     <a:prstGeom prst="rect">
                       <a:avLst/>
@@ -806,6 +803,24 @@
           <w:szCs w:val="24"/>
         </w:rPr>
       </w:pPr>
+    </w:p>
+    <w:p>
+      <w:pPr>
+        <w:shd w:val="clear" w:color="auto" w:fill="FFFFFF" w:themeFill="background1"/>
+        <w:rPr>
+          <w:sz w:val="24"/>
+          <w:szCs w:val="24"/>
+        </w:rPr>
+      </w:pPr>
+    </w:p>
+    <w:p>
+      <w:pPr>
+        <w:shd w:val="clear" w:color="auto" w:fill="FFFFFF" w:themeFill="background1"/>
+        <w:rPr>
+          <w:sz w:val="24"/>
+          <w:szCs w:val="24"/>
+        </w:rPr>
+      </w:pPr>
       <w:r>
         <w:rPr>
           <w:b/>
@@ -1043,6 +1058,177 @@
         </w:rPr>
         <w:t xml:space="preserve"> and the nth transaction and has no significance here.</w:t>
       </w:r>
+    </w:p>
+    <w:p>
+      <w:pPr>
+        <w:pStyle w:val="ListParagraph"/>
+        <w:rPr>
+          <w:sz w:val="24"/>
+          <w:szCs w:val="24"/>
+        </w:rPr>
+      </w:pPr>
+    </w:p>
+    <w:p>
+      <w:pPr>
+        <w:pStyle w:val="ListParagraph"/>
+        <w:numPr>
+          <w:ilvl w:val="0"/>
+          <w:numId w:val="3"/>
+        </w:numPr>
+        <w:rPr>
+          <w:sz w:val="24"/>
+          <w:szCs w:val="24"/>
+        </w:rPr>
+      </w:pPr>
+      <w:r>
+        <w:rPr>
+          <w:sz w:val="24"/>
+          <w:szCs w:val="24"/>
+        </w:rPr>
+        <w:t>We checked the correlation of the variables and found that the field ‘Amount’ was highly correlated with more than one independent variables.</w:t>
+      </w:r>
+    </w:p>
+    <w:p>
+      <w:pPr>
+        <w:pStyle w:val="ListParagraph"/>
+        <w:rPr>
+          <w:sz w:val="24"/>
+          <w:szCs w:val="24"/>
+        </w:rPr>
+      </w:pPr>
+    </w:p>
+    <w:p>
+      <w:pPr>
+        <w:pStyle w:val="ListParagraph"/>
+        <w:rPr>
+          <w:sz w:val="24"/>
+          <w:szCs w:val="24"/>
+        </w:rPr>
+      </w:pPr>
+    </w:p>
+    <w:p>
+      <w:pPr>
+        <w:pStyle w:val="ListParagraph"/>
+        <w:rPr>
+          <w:sz w:val="24"/>
+          <w:szCs w:val="24"/>
+        </w:rPr>
+      </w:pPr>
+    </w:p>
+    <w:p>
+      <w:pPr>
+        <w:pStyle w:val="ListParagraph"/>
+        <w:rPr>
+          <w:sz w:val="24"/>
+          <w:szCs w:val="24"/>
+        </w:rPr>
+      </w:pPr>
+    </w:p>
+    <w:p>
+      <w:pPr>
+        <w:pStyle w:val="ListParagraph"/>
+        <w:rPr>
+          <w:sz w:val="24"/>
+          <w:szCs w:val="24"/>
+        </w:rPr>
+      </w:pPr>
+      <w:r>
+        <w:rPr>
+          <w:noProof/>
+          <w:sz w:val="24"/>
+          <w:szCs w:val="24"/>
+        </w:rPr>
+        <w:drawing>
+          <wp:inline distT="0" distB="0" distL="0" distR="0">
+            <wp:extent cx="5943600" cy="5360239"/>
+            <wp:effectExtent l="19050" t="0" r="0" b="0"/>
+            <wp:docPr id="1" name="Picture 1"/>
+            <wp:cNvGraphicFramePr>
+              <a:graphicFrameLocks xmlns:a="http://schemas.openxmlformats.org/drawingml/2006/main" noChangeAspect="1"/>
+            </wp:cNvGraphicFramePr>
+            <a:graphic xmlns:a="http://schemas.openxmlformats.org/drawingml/2006/main">
+              <a:graphicData uri="http://schemas.openxmlformats.org/drawingml/2006/picture">
+                <pic:pic xmlns:pic="http://schemas.openxmlformats.org/drawingml/2006/picture">
+                  <pic:nvPicPr>
+                    <pic:cNvPr id="0" name="Picture 1"/>
+                    <pic:cNvPicPr>
+                      <a:picLocks noChangeAspect="1" noChangeArrowheads="1"/>
+                    </pic:cNvPicPr>
+                  </pic:nvPicPr>
+                  <pic:blipFill>
+                    <a:blip r:embed="rId10"/>
+                    <a:srcRect/>
+                    <a:stretch>
+                      <a:fillRect/>
+                    </a:stretch>
+                  </pic:blipFill>
+                  <pic:spPr bwMode="auto">
+                    <a:xfrm>
+                      <a:off x="0" y="0"/>
+                      <a:ext cx="5943600" cy="5360239"/>
+                    </a:xfrm>
+                    <a:prstGeom prst="rect">
+                      <a:avLst/>
+                    </a:prstGeom>
+                    <a:noFill/>
+                    <a:ln w="9525">
+                      <a:noFill/>
+                      <a:miter lim="800000"/>
+                      <a:headEnd/>
+                      <a:tailEnd/>
+                    </a:ln>
+                  </pic:spPr>
+                </pic:pic>
+              </a:graphicData>
+            </a:graphic>
+          </wp:inline>
+        </w:drawing>
+      </w:r>
+    </w:p>
+    <w:p>
+      <w:pPr>
+        <w:pStyle w:val="ListParagraph"/>
+        <w:rPr>
+          <w:sz w:val="24"/>
+          <w:szCs w:val="24"/>
+        </w:rPr>
+      </w:pPr>
+    </w:p>
+    <w:p>
+      <w:pPr>
+        <w:pStyle w:val="ListParagraph"/>
+        <w:rPr>
+          <w:sz w:val="24"/>
+          <w:szCs w:val="24"/>
+        </w:rPr>
+      </w:pPr>
+    </w:p>
+    <w:p>
+      <w:pPr>
+        <w:pStyle w:val="ListParagraph"/>
+        <w:rPr>
+          <w:sz w:val="24"/>
+          <w:szCs w:val="24"/>
+        </w:rPr>
+      </w:pPr>
+    </w:p>
+    <w:p>
+      <w:pPr>
+        <w:pStyle w:val="ListParagraph"/>
+        <w:rPr>
+          <w:sz w:val="24"/>
+          <w:szCs w:val="24"/>
+        </w:rPr>
+      </w:pPr>
+    </w:p>
+    <w:p>
+      <w:pPr>
+        <w:pStyle w:val="ListParagraph"/>
+        <w:rPr>
+          <w:sz w:val="24"/>
+          <w:szCs w:val="24"/>
+        </w:rPr>
+      </w:pPr>
     </w:p>
     <w:p>
       <w:pPr>
@@ -1106,7 +1292,7 @@
                     </pic:cNvPicPr>
                   </pic:nvPicPr>
                   <pic:blipFill>
-                    <a:blip r:embed="rId10"/>
+                    <a:blip r:embed="rId11"/>
                     <a:srcRect/>
                     <a:stretch>
                       <a:fillRect/>
@@ -1179,18 +1365,12 @@
           <w:sz w:val="24"/>
           <w:szCs w:val="24"/>
         </w:rPr>
-        <w:t>Now we apply feature scaling to</w:t>
-      </w:r>
-      <w:r>
-        <w:rPr>
-          <w:sz w:val="24"/>
-          <w:szCs w:val="24"/>
-        </w:rPr>
-        <w:t xml:space="preserve"> the train and test dataframes.</w:t>
-      </w:r>
-    </w:p>
-    <w:p>
-      <w:pPr>
+        <w:t>We fit the data into three classification algorithms viz. Naïve Bayes algorithm, Logistic regression and Decision tree classifiers and find their accuracies from the confusion matrix and also their cross validation scores.</w:t>
+      </w:r>
+    </w:p>
+    <w:p>
+      <w:pPr>
+        <w:pStyle w:val="ListParagraph"/>
         <w:rPr>
           <w:sz w:val="24"/>
           <w:szCs w:val="24"/>
@@ -1214,36 +1394,21 @@
           <w:sz w:val="24"/>
           <w:szCs w:val="24"/>
         </w:rPr>
-        <w:t>We fit the data into three classification algorithms viz. Naïve Bayes algorithm, Logistic regression and Decision tree classifiers and find their accuracies from the confusion matrix and also their cross validation scores.</w:t>
-      </w:r>
-    </w:p>
-    <w:p>
-      <w:pPr>
-        <w:pStyle w:val="ListParagraph"/>
-        <w:rPr>
-          <w:sz w:val="24"/>
-          <w:szCs w:val="24"/>
-        </w:rPr>
-      </w:pPr>
-    </w:p>
-    <w:p>
-      <w:pPr>
-        <w:pStyle w:val="ListParagraph"/>
-        <w:numPr>
-          <w:ilvl w:val="0"/>
-          <w:numId w:val="1"/>
-        </w:numPr>
-        <w:rPr>
-          <w:sz w:val="24"/>
-          <w:szCs w:val="24"/>
-        </w:rPr>
-      </w:pPr>
-      <w:r>
-        <w:rPr>
-          <w:sz w:val="24"/>
-          <w:szCs w:val="24"/>
-        </w:rPr>
-        <w:t>We find the Decision tree to be the most perfect model with the cross validated accuracy mean to be 99.77 %. If it was found to be low then we would have tuned the hyparameters using techniques such as grid search.</w:t>
+        <w:t xml:space="preserve">We find the Decision tree to be the most perfect model with the cross validated accuracy mean </w:t>
+      </w:r>
+      <w:r>
+        <w:rPr>
+          <w:sz w:val="24"/>
+          <w:szCs w:val="24"/>
+        </w:rPr>
+        <w:t>to be 99.91</w:t>
+      </w:r>
+      <w:r>
+        <w:rPr>
+          <w:sz w:val="24"/>
+          <w:szCs w:val="24"/>
+        </w:rPr>
+        <w:t xml:space="preserve"> %. If it was found to be low then we would have tuned the hyparameters using techniques such as grid search.</w:t>
       </w:r>
     </w:p>
     <w:p>
@@ -1369,7 +1534,6 @@
           <w:sz w:val="24"/>
           <w:szCs w:val="24"/>
         </w:rPr>
-        <w:lastRenderedPageBreak/>
         <w:t xml:space="preserve">Now when we need to run the application we first run the file </w:t>
       </w:r>
       <w:r>
@@ -1386,7 +1550,7 @@
         </w:rPr>
         <w:t xml:space="preserve">credit_card_fraud.py’ and go to the URL </w:t>
       </w:r>
-      <w:hyperlink r:id="rId11" w:history="1">
+      <w:hyperlink r:id="rId12" w:history="1">
         <w:r>
           <w:rPr>
             <w:sz w:val="24"/>
@@ -1402,6 +1566,66 @@
         </w:rPr>
         <w:t xml:space="preserve"> which runs the application on port 5000.</w:t>
       </w:r>
+    </w:p>
+    <w:p>
+      <w:pPr>
+        <w:shd w:val="clear" w:color="auto" w:fill="FFFFFF" w:themeFill="background1"/>
+        <w:rPr>
+          <w:sz w:val="24"/>
+          <w:szCs w:val="24"/>
+        </w:rPr>
+      </w:pPr>
+    </w:p>
+    <w:p>
+      <w:pPr>
+        <w:shd w:val="clear" w:color="auto" w:fill="FFFFFF" w:themeFill="background1"/>
+        <w:rPr>
+          <w:sz w:val="24"/>
+          <w:szCs w:val="24"/>
+        </w:rPr>
+      </w:pPr>
+      <w:r>
+        <w:rPr>
+          <w:sz w:val="24"/>
+          <w:szCs w:val="24"/>
+        </w:rPr>
+        <w:lastRenderedPageBreak/>
+        <w:t xml:space="preserve">Please check out the deployed version of this model on this site : </w:t>
+      </w:r>
+      <w:hyperlink r:id="rId13" w:history="1">
+        <w:r>
+          <w:rPr>
+            <w:rStyle w:val="Hyperlink"/>
+          </w:rPr>
+          <w:t>https://credit-card-fraud-app.herokuapp.com/</w:t>
+        </w:r>
+      </w:hyperlink>
+      <w:r>
+        <w:t xml:space="preserve">  </w:t>
+      </w:r>
+      <w:r>
+        <w:rPr>
+          <w:sz w:val="24"/>
+          <w:szCs w:val="24"/>
+        </w:rPr>
+        <w:t>(The email function of the app has been disabled)</w:t>
+      </w:r>
+      <w:r>
+        <w:rPr>
+          <w:sz w:val="24"/>
+          <w:szCs w:val="24"/>
+        </w:rPr>
+        <w:t>.</w:t>
+      </w:r>
+    </w:p>
+    <w:p>
+      <w:pPr>
+        <w:shd w:val="clear" w:color="auto" w:fill="FFFFFF" w:themeFill="background1"/>
+        <w:rPr>
+          <w:sz w:val="24"/>
+          <w:szCs w:val="24"/>
+        </w:rPr>
+      </w:pPr>
     </w:p>
     <w:p>
       <w:pPr>
@@ -2241,306 +2465,19 @@
       <w:rFonts w:eastAsiaTheme="minorHAnsi"/>
     </w:rPr>
   </w:style>
-</w:styles>
-</file>
-
-<file path=word/glossary/document.xml><?xml version="1.0" encoding="utf-8"?>
-<w:glossaryDocument xmlns:ve="http://schemas.openxmlformats.org/markup-compatibility/2006" xmlns:o="urn:schemas-microsoft-com:office:office" xmlns:r="http://schemas.openxmlformats.org/officeDocument/2006/relationships" xmlns:m="http://schemas.openxmlformats.org/officeDocument/2006/math" xmlns:v="urn:schemas-microsoft-com:vml" xmlns:wp="http://schemas.openxmlformats.org/drawingml/2006/wordprocessingDrawing" xmlns:w10="urn:schemas-microsoft-com:office:word" xmlns:w="http://schemas.openxmlformats.org/wordprocessingml/2006/main" xmlns:wne="http://schemas.microsoft.com/office/word/2006/wordml">
-  <w:docParts/>
-</w:glossaryDocument>
-</file>
-
-<file path=word/glossary/fontTable.xml><?xml version="1.0" encoding="utf-8"?>
-<w:fonts xmlns:r="http://schemas.openxmlformats.org/officeDocument/2006/relationships" xmlns:w="http://schemas.openxmlformats.org/wordprocessingml/2006/main">
-  <w:font w:name="Times New Roman">
-    <w:panose1 w:val="02020603050405020304"/>
-    <w:charset w:val="00"/>
-    <w:family w:val="roman"/>
-    <w:pitch w:val="variable"/>
-    <w:sig w:usb0="E0002EFF" w:usb1="C000785B" w:usb2="00000009" w:usb3="00000000" w:csb0="000001FF" w:csb1="00000000"/>
-  </w:font>
-  <w:font w:name="Calibri">
-    <w:panose1 w:val="020F0502020204030204"/>
-    <w:charset w:val="00"/>
-    <w:family w:val="swiss"/>
-    <w:pitch w:val="variable"/>
-    <w:sig w:usb0="E4002EFF" w:usb1="C000247B" w:usb2="00000009" w:usb3="00000000" w:csb0="000001FF" w:csb1="00000000"/>
-  </w:font>
-  <w:font w:name="Tahoma">
-    <w:panose1 w:val="020B0604030504040204"/>
-    <w:charset w:val="00"/>
-    <w:family w:val="swiss"/>
-    <w:notTrueType/>
-    <w:pitch w:val="variable"/>
-    <w:sig w:usb0="00000003" w:usb1="00000000" w:usb2="00000000" w:usb3="00000000" w:csb0="00000001" w:csb1="00000000"/>
-  </w:font>
-  <w:font w:name="Cambria">
-    <w:panose1 w:val="02040503050406030204"/>
-    <w:charset w:val="00"/>
-    <w:family w:val="roman"/>
-    <w:pitch w:val="variable"/>
-    <w:sig w:usb0="E00006FF" w:usb1="420024FF" w:usb2="02000000" w:usb3="00000000" w:csb0="0000019F" w:csb1="00000000"/>
-  </w:font>
-</w:fonts>
-</file>
-
-<file path=word/glossary/settings.xml><?xml version="1.0" encoding="utf-8"?>
-<w:settings xmlns:o="urn:schemas-microsoft-com:office:office" xmlns:r="http://schemas.openxmlformats.org/officeDocument/2006/relationships" xmlns:m="http://schemas.openxmlformats.org/officeDocument/2006/math" xmlns:v="urn:schemas-microsoft-com:vml" xmlns:w10="urn:schemas-microsoft-com:office:word" xmlns:w="http://schemas.openxmlformats.org/wordprocessingml/2006/main" xmlns:sl="http://schemas.openxmlformats.org/schemaLibrary/2006/main">
-  <w:view w:val="normal"/>
-  <w:defaultTabStop w:val="720"/>
-  <w:characterSpacingControl w:val="doNotCompress"/>
-  <w:compat>
-    <w:useFELayout/>
-  </w:compat>
-  <w:rsids>
-    <w:rsidRoot w:val="00DF5F37"/>
-    <w:rsid w:val="002B6C26"/>
-    <w:rsid w:val="00511164"/>
-    <w:rsid w:val="0064159D"/>
-    <w:rsid w:val="00883FF4"/>
-    <w:rsid w:val="00CF7FDB"/>
-    <w:rsid w:val="00DF5F37"/>
-  </w:rsids>
-  <m:mathPr>
-    <m:mathFont m:val="Cambria Math"/>
-    <m:brkBin m:val="before"/>
-    <m:brkBinSub m:val="--"/>
-    <m:smallFrac m:val="off"/>
-    <m:dispDef/>
-    <m:lMargin m:val="0"/>
-    <m:rMargin m:val="0"/>
-    <m:defJc m:val="centerGroup"/>
-    <m:wrapIndent m:val="1440"/>
-    <m:intLim m:val="subSup"/>
-    <m:naryLim m:val="undOvr"/>
-  </m:mathPr>
-  <w:themeFontLang w:val="en-US"/>
-  <w:clrSchemeMapping w:bg1="light1" w:t1="dark1" w:bg2="light2" w:t2="dark2" w:accent1="accent1" w:accent2="accent2" w:accent3="accent3" w:accent4="accent4" w:accent5="accent5" w:accent6="accent6" w:hyperlink="hyperlink" w:followedHyperlink="followedHyperlink"/>
-  <w:decimalSymbol w:val="."/>
-  <w:listSeparator w:val=","/>
-</w:settings>
-</file>
-
-<file path=word/glossary/styles.xml><?xml version="1.0" encoding="utf-8"?>
-<w:styles xmlns:r="http://schemas.openxmlformats.org/officeDocument/2006/relationships" xmlns:w="http://schemas.openxmlformats.org/wordprocessingml/2006/main">
-  <w:docDefaults>
-    <w:rPrDefault>
-      <w:rPr>
-        <w:rFonts w:asciiTheme="minorHAnsi" w:eastAsiaTheme="minorEastAsia" w:hAnsiTheme="minorHAnsi" w:cstheme="minorBidi"/>
-        <w:sz w:val="22"/>
-        <w:szCs w:val="22"/>
-        <w:lang w:val="en-US" w:eastAsia="en-US" w:bidi="ar-SA"/>
-      </w:rPr>
-    </w:rPrDefault>
-    <w:pPrDefault>
-      <w:pPr>
-        <w:spacing w:after="200" w:line="276" w:lineRule="auto"/>
-      </w:pPr>
-    </w:pPrDefault>
-  </w:docDefaults>
-  <w:latentStyles w:defLockedState="0" w:defUIPriority="99" w:defSemiHidden="1" w:defUnhideWhenUsed="1" w:defQFormat="0" w:count="267">
-    <w:lsdException w:name="Normal" w:semiHidden="0" w:uiPriority="0" w:unhideWhenUsed="0" w:qFormat="1"/>
-    <w:lsdException w:name="heading 1" w:semiHidden="0" w:uiPriority="9" w:unhideWhenUsed="0" w:qFormat="1"/>
-    <w:lsdException w:name="heading 2" w:uiPriority="9" w:qFormat="1"/>
-    <w:lsdException w:name="heading 3" w:uiPriority="9" w:qFormat="1"/>
-    <w:lsdException w:name="heading 4" w:uiPriority="9" w:qFormat="1"/>
-    <w:lsdException w:name="heading 5" w:uiPriority="9" w:qFormat="1"/>
-    <w:lsdException w:name="heading 6" w:uiPriority="9" w:qFormat="1"/>
-    <w:lsdException w:name="heading 7" w:uiPriority="9" w:qFormat="1"/>
-    <w:lsdException w:name="heading 8" w:uiPriority="9" w:qFormat="1"/>
-    <w:lsdException w:name="heading 9" w:uiPriority="9" w:qFormat="1"/>
-    <w:lsdException w:name="toc 1" w:uiPriority="39"/>
-    <w:lsdException w:name="toc 2" w:uiPriority="39"/>
-    <w:lsdException w:name="toc 3" w:uiPriority="39"/>
-    <w:lsdException w:name="toc 4" w:uiPriority="39"/>
-    <w:lsdException w:name="toc 5" w:uiPriority="39"/>
-    <w:lsdException w:name="toc 6" w:uiPriority="39"/>
-    <w:lsdException w:name="toc 7" w:uiPriority="39"/>
-    <w:lsdException w:name="toc 8" w:uiPriority="39"/>
-    <w:lsdException w:name="toc 9" w:uiPriority="39"/>
-    <w:lsdException w:name="caption" w:uiPriority="35" w:qFormat="1"/>
-    <w:lsdException w:name="Title" w:semiHidden="0" w:uiPriority="10" w:unhideWhenUsed="0" w:qFormat="1"/>
-    <w:lsdException w:name="Default Paragraph Font" w:uiPriority="1"/>
-    <w:lsdException w:name="Subtitle" w:semiHidden="0" w:uiPriority="11" w:unhideWhenUsed="0" w:qFormat="1"/>
-    <w:lsdException w:name="Strong" w:semiHidden="0" w:uiPriority="22" w:unhideWhenUsed="0" w:qFormat="1"/>
-    <w:lsdException w:name="Emphasis" w:semiHidden="0" w:uiPriority="20" w:unhideWhenUsed="0" w:qFormat="1"/>
-    <w:lsdException w:name="Table Grid" w:semiHidden="0" w:uiPriority="59" w:unhideWhenUsed="0"/>
-    <w:lsdException w:name="Placeholder Text" w:unhideWhenUsed="0"/>
-    <w:lsdException w:name="No Spacing" w:semiHidden="0" w:uiPriority="1" w:unhideWhenUsed="0" w:qFormat="1"/>
-    <w:lsdException w:name="Light Shading" w:semiHidden="0" w:uiPriority="60" w:unhideWhenUsed="0"/>
-    <w:lsdException w:name="Light List" w:semiHidden="0" w:uiPriority="61" w:unhideWhenUsed="0"/>
-    <w:lsdException w:name="Light Grid" w:semiHidden="0" w:uiPriority="62" w:unhideWhenUsed="0"/>
-    <w:lsdException w:name="Medium Shading 1" w:semiHidden="0" w:uiPriority="63" w:unhideWhenUsed="0"/>
-    <w:lsdException w:name="Medium Shading 2" w:semiHidden="0" w:uiPriority="64" w:unhideWhenUsed="0"/>
-    <w:lsdException w:name="Medium List 1" w:semiHidden="0" w:uiPriority="65" w:unhideWhenUsed="0"/>
-    <w:lsdException w:name="Medium List 2" w:semiHidden="0" w:uiPriority="66" w:unhideWhenUsed="0"/>
-    <w:lsdException w:name="Medium Grid 1" w:semiHidden="0" w:uiPriority="67" w:unhideWhenUsed="0"/>
-    <w:lsdException w:name="Medium Grid 2" w:semiHidden="0" w:uiPriority="68" w:unhideWhenUsed="0"/>
-    <w:lsdException w:name="Medium Grid 3" w:semiHidden="0" w:uiPriority="69" w:unhideWhenUsed="0"/>
-    <w:lsdException w:name="Dark List" w:semiHidden="0" w:uiPriority="70" w:unhideWhenUsed="0"/>
-    <w:lsdException w:name="Colorful Shading" w:semiHidden="0" w:uiPriority="71" w:unhideWhenUsed="0"/>
-    <w:lsdException w:name="Colorful List" w:semiHidden="0" w:uiPriority="72" w:unhideWhenUsed="0"/>
-    <w:lsdException w:name="Colorful Grid" w:semiHidden="0" w:uiPriority="73" w:unhideWhenUsed="0"/>
-    <w:lsdException w:name="Light Shading Accent 1" w:semiHidden="0" w:uiPriority="60" w:unhideWhenUsed="0"/>
-    <w:lsdException w:name="Light List Accent 1" w:semiHidden="0" w:uiPriority="61" w:unhideWhenUsed="0"/>
-    <w:lsdException w:name="Light Grid Accent 1" w:semiHidden="0" w:uiPriority="62" w:unhideWhenUsed="0"/>
-    <w:lsdException w:name="Medium Shading 1 Accent 1" w:semiHidden="0" w:uiPriority="63" w:unhideWhenUsed="0"/>
-    <w:lsdException w:name="Medium Shading 2 Accent 1" w:semiHidden="0" w:uiPriority="64" w:unhideWhenUsed="0"/>
-    <w:lsdException w:name="Medium List 1 Accent 1" w:semiHidden="0" w:uiPriority="65" w:unhideWhenUsed="0"/>
-    <w:lsdException w:name="Revision" w:unhideWhenUsed="0"/>
-    <w:lsdException w:name="List Paragraph" w:semiHidden="0" w:uiPriority="34" w:unhideWhenUsed="0" w:qFormat="1"/>
-    <w:lsdException w:name="Quote" w:semiHidden="0" w:uiPriority="29" w:unhideWhenUsed="0" w:qFormat="1"/>
-    <w:lsdException w:name="Intense Quote" w:semiHidden="0" w:uiPriority="30" w:unhideWhenUsed="0" w:qFormat="1"/>
-    <w:lsdException w:name="Medium List 2 Accent 1" w:semiHidden="0" w:uiPriority="66" w:unhideWhenUsed="0"/>
-    <w:lsdException w:name="Medium Grid 1 Accent 1" w:semiHidden="0" w:uiPriority="67" w:unhideWhenUsed="0"/>
-    <w:lsdException w:name="Medium Grid 2 Accent 1" w:semiHidden="0" w:uiPriority="68" w:unhideWhenUsed="0"/>
-    <w:lsdException w:name="Medium Grid 3 Accent 1" w:semiHidden="0" w:uiPriority="69" w:unhideWhenUsed="0"/>
-    <w:lsdException w:name="Dark List Accent 1" w:semiHidden="0" w:uiPriority="70" w:unhideWhenUsed="0"/>
-    <w:lsdException w:name="Colorful Shading Accent 1" w:semiHidden="0" w:uiPriority="71" w:unhideWhenUsed="0"/>
-    <w:lsdException w:name="Colorful List Accent 1" w:semiHidden="0" w:uiPriority="72" w:unhideWhenUsed="0"/>
-    <w:lsdException w:name="Colorful Grid Accent 1" w:semiHidden="0" w:uiPriority="73" w:unhideWhenUsed="0"/>
-    <w:lsdException w:name="Light Shading Accent 2" w:semiHidden="0" w:uiPriority="60" w:unhideWhenUsed="0"/>
-    <w:lsdException w:name="Light List Accent 2" w:semiHidden="0" w:uiPriority="61" w:unhideWhenUsed="0"/>
-    <w:lsdException w:name="Light Grid Accent 2" w:semiHidden="0" w:uiPriority="62" w:unhideWhenUsed="0"/>
-    <w:lsdException w:name="Medium Shading 1 Accent 2" w:semiHidden="0" w:uiPriority="63" w:unhideWhenUsed="0"/>
-    <w:lsdException w:name="Medium Shading 2 Accent 2" w:semiHidden="0" w:uiPriority="64" w:unhideWhenUsed="0"/>
-    <w:lsdException w:name="Medium List 1 Accent 2" w:semiHidden="0" w:uiPriority="65" w:unhideWhenUsed="0"/>
-    <w:lsdException w:name="Medium List 2 Accent 2" w:semiHidden="0" w:uiPriority="66" w:unhideWhenUsed="0"/>
-    <w:lsdException w:name="Medium Grid 1 Accent 2" w:semiHidden="0" w:uiPriority="67" w:unhideWhenUsed="0"/>
-    <w:lsdException w:name="Medium Grid 2 Accent 2" w:semiHidden="0" w:uiPriority="68" w:unhideWhenUsed="0"/>
-    <w:lsdException w:name="Medium Grid 3 Accent 2" w:semiHidden="0" w:uiPriority="69" w:unhideWhenUsed="0"/>
-    <w:lsdException w:name="Dark List Accent 2" w:semiHidden="0" w:uiPriority="70" w:unhideWhenUsed="0"/>
-    <w:lsdException w:name="Colorful Shading Accent 2" w:semiHidden="0" w:uiPriority="71" w:unhideWhenUsed="0"/>
-    <w:lsdException w:name="Colorful List Accent 2" w:semiHidden="0" w:uiPriority="72" w:unhideWhenUsed="0"/>
-    <w:lsdException w:name="Colorful Grid Accent 2" w:semiHidden="0" w:uiPriority="73" w:unhideWhenUsed="0"/>
-    <w:lsdException w:name="Light Shading Accent 3" w:semiHidden="0" w:uiPriority="60" w:unhideWhenUsed="0"/>
-    <w:lsdException w:name="Light List Accent 3" w:semiHidden="0" w:uiPriority="61" w:unhideWhenUsed="0"/>
-    <w:lsdException w:name="Light Grid Accent 3" w:semiHidden="0" w:uiPriority="62" w:unhideWhenUsed="0"/>
-    <w:lsdException w:name="Medium Shading 1 Accent 3" w:semiHidden="0" w:uiPriority="63" w:unhideWhenUsed="0"/>
-    <w:lsdException w:name="Medium Shading 2 Accent 3" w:semiHidden="0" w:uiPriority="64" w:unhideWhenUsed="0"/>
-    <w:lsdException w:name="Medium List 1 Accent 3" w:semiHidden="0" w:uiPriority="65" w:unhideWhenUsed="0"/>
-    <w:lsdException w:name="Medium List 2 Accent 3" w:semiHidden="0" w:uiPriority="66" w:unhideWhenUsed="0"/>
-    <w:lsdException w:name="Medium Grid 1 Accent 3" w:semiHidden="0" w:uiPriority="67" w:unhideWhenUsed="0"/>
-    <w:lsdException w:name="Medium Grid 2 Accent 3" w:semiHidden="0" w:uiPriority="68" w:unhideWhenUsed="0"/>
-    <w:lsdException w:name="Medium Grid 3 Accent 3" w:semiHidden="0" w:uiPriority="69" w:unhideWhenUsed="0"/>
-    <w:lsdException w:name="Dark List Accent 3" w:semiHidden="0" w:uiPriority="70" w:unhideWhenUsed="0"/>
-    <w:lsdException w:name="Colorful Shading Accent 3" w:semiHidden="0" w:uiPriority="71" w:unhideWhenUsed="0"/>
-    <w:lsdException w:name="Colorful List Accent 3" w:semiHidden="0" w:uiPriority="72" w:unhideWhenUsed="0"/>
-    <w:lsdException w:name="Colorful Grid Accent 3" w:semiHidden="0" w:uiPriority="73" w:unhideWhenUsed="0"/>
-    <w:lsdException w:name="Light Shading Accent 4" w:semiHidden="0" w:uiPriority="60" w:unhideWhenUsed="0"/>
-    <w:lsdException w:name="Light List Accent 4" w:semiHidden="0" w:uiPriority="61" w:unhideWhenUsed="0"/>
-    <w:lsdException w:name="Light Grid Accent 4" w:semiHidden="0" w:uiPriority="62" w:unhideWhenUsed="0"/>
-    <w:lsdException w:name="Medium Shading 1 Accent 4" w:semiHidden="0" w:uiPriority="63" w:unhideWhenUsed="0"/>
-    <w:lsdException w:name="Medium Shading 2 Accent 4" w:semiHidden="0" w:uiPriority="64" w:unhideWhenUsed="0"/>
-    <w:lsdException w:name="Medium List 1 Accent 4" w:semiHidden="0" w:uiPriority="65" w:unhideWhenUsed="0"/>
-    <w:lsdException w:name="Medium List 2 Accent 4" w:semiHidden="0" w:uiPriority="66" w:unhideWhenUsed="0"/>
-    <w:lsdException w:name="Medium Grid 1 Accent 4" w:semiHidden="0" w:uiPriority="67" w:unhideWhenUsed="0"/>
-    <w:lsdException w:name="Medium Grid 2 Accent 4" w:semiHidden="0" w:uiPriority="68" w:unhideWhenUsed="0"/>
-    <w:lsdException w:name="Medium Grid 3 Accent 4" w:semiHidden="0" w:uiPriority="69" w:unhideWhenUsed="0"/>
-    <w:lsdException w:name="Dark List Accent 4" w:semiHidden="0" w:uiPriority="70" w:unhideWhenUsed="0"/>
-    <w:lsdException w:name="Colorful Shading Accent 4" w:semiHidden="0" w:uiPriority="71" w:unhideWhenUsed="0"/>
-    <w:lsdException w:name="Colorful List Accent 4" w:semiHidden="0" w:uiPriority="72" w:unhideWhenUsed="0"/>
-    <w:lsdException w:name="Colorful Grid Accent 4" w:semiHidden="0" w:uiPriority="73" w:unhideWhenUsed="0"/>
-    <w:lsdException w:name="Light Shading Accent 5" w:semiHidden="0" w:uiPriority="60" w:unhideWhenUsed="0"/>
-    <w:lsdException w:name="Light List Accent 5" w:semiHidden="0" w:uiPriority="61" w:unhideWhenUsed="0"/>
-    <w:lsdException w:name="Light Grid Accent 5" w:semiHidden="0" w:uiPriority="62" w:unhideWhenUsed="0"/>
-    <w:lsdException w:name="Medium Shading 1 Accent 5" w:semiHidden="0" w:uiPriority="63" w:unhideWhenUsed="0"/>
-    <w:lsdException w:name="Medium Shading 2 Accent 5" w:semiHidden="0" w:uiPriority="64" w:unhideWhenUsed="0"/>
-    <w:lsdException w:name="Medium List 1 Accent 5" w:semiHidden="0" w:uiPriority="65" w:unhideWhenUsed="0"/>
-    <w:lsdException w:name="Medium List 2 Accent 5" w:semiHidden="0" w:uiPriority="66" w:unhideWhenUsed="0"/>
-    <w:lsdException w:name="Medium Grid 1 Accent 5" w:semiHidden="0" w:uiPriority="67" w:unhideWhenUsed="0"/>
-    <w:lsdException w:name="Medium Grid 2 Accent 5" w:semiHidden="0" w:uiPriority="68" w:unhideWhenUsed="0"/>
-    <w:lsdException w:name="Medium Grid 3 Accent 5" w:semiHidden="0" w:uiPriority="69" w:unhideWhenUsed="0"/>
-    <w:lsdException w:name="Dark List Accent 5" w:semiHidden="0" w:uiPriority="70" w:unhideWhenUsed="0"/>
-    <w:lsdException w:name="Colorful Shading Accent 5" w:semiHidden="0" w:uiPriority="71" w:unhideWhenUsed="0"/>
-    <w:lsdException w:name="Colorful List Accent 5" w:semiHidden="0" w:uiPriority="72" w:unhideWhenUsed="0"/>
-    <w:lsdException w:name="Colorful Grid Accent 5" w:semiHidden="0" w:uiPriority="73" w:unhideWhenUsed="0"/>
-    <w:lsdException w:name="Light Shading Accent 6" w:semiHidden="0" w:uiPriority="60" w:unhideWhenUsed="0"/>
-    <w:lsdException w:name="Light List Accent 6" w:semiHidden="0" w:uiPriority="61" w:unhideWhenUsed="0"/>
-    <w:lsdException w:name="Light Grid Accent 6" w:semiHidden="0" w:uiPriority="62" w:unhideWhenUsed="0"/>
-    <w:lsdException w:name="Medium Shading 1 Accent 6" w:semiHidden="0" w:uiPriority="63" w:unhideWhenUsed="0"/>
-    <w:lsdException w:name="Medium Shading 2 Accent 6" w:semiHidden="0" w:uiPriority="64" w:unhideWhenUsed="0"/>
-    <w:lsdException w:name="Medium List 1 Accent 6" w:semiHidden="0" w:uiPriority="65" w:unhideWhenUsed="0"/>
-    <w:lsdException w:name="Medium List 2 Accent 6" w:semiHidden="0" w:uiPriority="66" w:unhideWhenUsed="0"/>
-    <w:lsdException w:name="Medium Grid 1 Accent 6" w:semiHidden="0" w:uiPriority="67" w:unhideWhenUsed="0"/>
-    <w:lsdException w:name="Medium Grid 2 Accent 6" w:semiHidden="0" w:uiPriority="68" w:unhideWhenUsed="0"/>
-    <w:lsdException w:name="Medium Grid 3 Accent 6" w:semiHidden="0" w:uiPriority="69" w:unhideWhenUsed="0"/>
-    <w:lsdException w:name="Dark List Accent 6" w:semiHidden="0" w:uiPriority="70" w:unhideWhenUsed="0"/>
-    <w:lsdException w:name="Colorful Shading Accent 6" w:semiHidden="0" w:uiPriority="71" w:unhideWhenUsed="0"/>
-    <w:lsdException w:name="Colorful List Accent 6" w:semiHidden="0" w:uiPriority="72" w:unhideWhenUsed="0"/>
-    <w:lsdException w:name="Colorful Grid Accent 6" w:semiHidden="0" w:uiPriority="73" w:unhideWhenUsed="0"/>
-    <w:lsdException w:name="Subtle Emphasis" w:semiHidden="0" w:uiPriority="19" w:unhideWhenUsed="0" w:qFormat="1"/>
-    <w:lsdException w:name="Intense Emphasis" w:semiHidden="0" w:uiPriority="21" w:unhideWhenUsed="0" w:qFormat="1"/>
-    <w:lsdException w:name="Subtle Reference" w:semiHidden="0" w:uiPriority="31" w:unhideWhenUsed="0" w:qFormat="1"/>
-    <w:lsdException w:name="Intense Reference" w:semiHidden="0" w:uiPriority="32" w:unhideWhenUsed="0" w:qFormat="1"/>
-    <w:lsdException w:name="Book Title" w:semiHidden="0" w:uiPriority="33" w:unhideWhenUsed="0" w:qFormat="1"/>
-    <w:lsdException w:name="Bibliography" w:uiPriority="37"/>
-    <w:lsdException w:name="TOC Heading" w:uiPriority="39" w:qFormat="1"/>
-  </w:latentStyles>
-  <w:style w:type="paragraph" w:default="1" w:styleId="Normal">
-    <w:name w:val="Normal"/>
-    <w:qFormat/>
-    <w:rsid w:val="002B6C26"/>
-  </w:style>
-  <w:style w:type="character" w:default="1" w:styleId="DefaultParagraphFont">
-    <w:name w:val="Default Paragraph Font"/>
-    <w:uiPriority w:val="1"/>
-    <w:semiHidden/>
-    <w:unhideWhenUsed/>
-  </w:style>
-  <w:style w:type="table" w:default="1" w:styleId="TableNormal">
-    <w:name w:val="Normal Table"/>
+  <w:style w:type="character" w:styleId="Hyperlink">
+    <w:name w:val="Hyperlink"/>
+    <w:basedOn w:val="DefaultParagraphFont"/>
     <w:uiPriority w:val="99"/>
     <w:semiHidden/>
     <w:unhideWhenUsed/>
-    <w:qFormat/>
-    <w:tblPr>
-      <w:tblInd w:w="0" w:type="dxa"/>
-      <w:tblCellMar>
-        <w:top w:w="0" w:type="dxa"/>
-        <w:left w:w="108" w:type="dxa"/>
-        <w:bottom w:w="0" w:type="dxa"/>
-        <w:right w:w="108" w:type="dxa"/>
-      </w:tblCellMar>
-    </w:tblPr>
-  </w:style>
-  <w:style w:type="numbering" w:default="1" w:styleId="NoList">
-    <w:name w:val="No List"/>
-    <w:uiPriority w:val="99"/>
-    <w:semiHidden/>
-    <w:unhideWhenUsed/>
-  </w:style>
-  <w:style w:type="paragraph" w:customStyle="1" w:styleId="35193D8C904A4FA383F0EB20B4E6037F">
-    <w:name w:val="35193D8C904A4FA383F0EB20B4E6037F"/>
-    <w:rsid w:val="00DF5F37"/>
-  </w:style>
-  <w:style w:type="paragraph" w:customStyle="1" w:styleId="1F30E1E89CE846FABC8ADD78E821508F">
-    <w:name w:val="1F30E1E89CE846FABC8ADD78E821508F"/>
-    <w:rsid w:val="00DF5F37"/>
-  </w:style>
-  <w:style w:type="paragraph" w:customStyle="1" w:styleId="247342AACBB64A6FA863FC2A7CECDB8E">
-    <w:name w:val="247342AACBB64A6FA863FC2A7CECDB8E"/>
-    <w:rsid w:val="00DF5F37"/>
-  </w:style>
-  <w:style w:type="paragraph" w:customStyle="1" w:styleId="43E80796DFF246FE8B133C9A3D846790">
-    <w:name w:val="43E80796DFF246FE8B133C9A3D846790"/>
-    <w:rsid w:val="00DF5F37"/>
-  </w:style>
-  <w:style w:type="paragraph" w:customStyle="1" w:styleId="E6307D106FBE485790963EE647C423A2">
-    <w:name w:val="E6307D106FBE485790963EE647C423A2"/>
-    <w:rsid w:val="00DF5F37"/>
-  </w:style>
-  <w:style w:type="paragraph" w:customStyle="1" w:styleId="BF30A02B2D7B466799E1E33AC37C4DB5">
-    <w:name w:val="BF30A02B2D7B466799E1E33AC37C4DB5"/>
-    <w:rsid w:val="00DF5F37"/>
+    <w:rsid w:val="00197E84"/>
+    <w:rPr>
+      <w:color w:val="0000FF"/>
+      <w:u w:val="single"/>
+    </w:rPr>
   </w:style>
 </w:styles>
-</file>
-
-<file path=word/glossary/webSettings.xml><?xml version="1.0" encoding="utf-8"?>
-<w:webSettings xmlns:r="http://schemas.openxmlformats.org/officeDocument/2006/relationships" xmlns:w="http://schemas.openxmlformats.org/wordprocessingml/2006/main">
-  <w:optimizeForBrowser/>
-</w:webSettings>
 </file>
 
 <file path=word/theme/theme1.xml><?xml version="1.0" encoding="utf-8"?>
